--- a/陈斌简历20181001.docx
+++ b/陈斌简历20181001.docx
@@ -103,7 +103,7 @@
           <w:color w:val="000000"/>
           <w:szCs w:val="21"/>
         </w:rPr>
-        <w:t>**</w:t>
+        <w:t>*</w:t>
       </w:r>
       <w:r>
         <w:rPr>
@@ -973,21 +973,6 @@
         </w:rPr>
         <w:t>、</w:t>
       </w:r>
-      <w:r>
-        <w:rPr>
-          <w:rFonts w:hint="eastAsia"/>
-        </w:rPr>
-        <w:t>s</w:t>
-      </w:r>
-      <w:r>
-        <w:t>torm</w:t>
-      </w:r>
-      <w:r>
-        <w:rPr>
-          <w:rFonts w:hint="eastAsia"/>
-        </w:rPr>
-        <w:t>、</w:t>
-      </w:r>
       <w:proofErr w:type="spellStart"/>
       <w:r>
         <w:rPr>
@@ -1695,7 +1680,6 @@
           <w:szCs w:val="21"/>
           <w:shd w:val="clear" w:color="auto" w:fill="FFFFFF"/>
         </w:rPr>
-        <w:lastRenderedPageBreak/>
         <w:t>A、参与系统需求调研，参与需求文档编写；</w:t>
       </w:r>
       <w:r>
@@ -1713,6 +1697,7 @@
           <w:szCs w:val="21"/>
           <w:shd w:val="clear" w:color="auto" w:fill="FFFFFF"/>
         </w:rPr>
+        <w:lastRenderedPageBreak/>
         <w:t>B、</w:t>
       </w:r>
       <w:r>
@@ -2561,8 +2546,24 @@
           <w:szCs w:val="23"/>
           <w:shd w:val="clear" w:color="auto" w:fill="FFFFFF"/>
         </w:rPr>
-        <w:t>负责公司指定项目的实施和推进，完成用户提出的需求，确保用户满意和价</w:t>
-      </w:r>
+        <w:t>负责公司指定项目的实施和推进，完成用户提出的需求，确保用户满意和价值实现；</w:t>
+      </w:r>
+    </w:p>
+    <w:p>
+      <w:pPr>
+        <w:pStyle w:val="a7"/>
+        <w:numPr>
+          <w:ilvl w:val="0"/>
+          <w:numId w:val="30"/>
+        </w:numPr>
+        <w:spacing w:line="400" w:lineRule="atLeast"/>
+        <w:ind w:firstLineChars="0"/>
+        <w:rPr>
+          <w:rFonts w:ascii="宋体" w:hAnsi="宋体"/>
+          <w:color w:val="000000"/>
+          <w:szCs w:val="21"/>
+        </w:rPr>
+      </w:pPr>
       <w:r>
         <w:rPr>
           <w:rFonts w:ascii="微软雅黑" w:eastAsia="微软雅黑" w:hAnsi="微软雅黑" w:hint="eastAsia"/>
@@ -2572,7 +2573,7 @@
           <w:shd w:val="clear" w:color="auto" w:fill="FFFFFF"/>
         </w:rPr>
         <w:lastRenderedPageBreak/>
-        <w:t>值实现；</w:t>
+        <w:t>负责项目的进度、质量、风险及变更管理，对项目目标、用户满意度负责；</w:t>
       </w:r>
     </w:p>
     <w:p>
@@ -2598,7 +2599,7 @@
           <w:szCs w:val="23"/>
           <w:shd w:val="clear" w:color="auto" w:fill="FFFFFF"/>
         </w:rPr>
-        <w:t>负责项目的进度、质量、风险及变更管理，对项目目标、用户满意度负责；</w:t>
+        <w:t>负责系统架构的整体分析、规划、设计，技术架构选型，并主导功能模块设计、数据结构设计、对外接口设计；</w:t>
       </w:r>
     </w:p>
     <w:p>
@@ -2624,7 +2625,7 @@
           <w:szCs w:val="23"/>
           <w:shd w:val="clear" w:color="auto" w:fill="FFFFFF"/>
         </w:rPr>
-        <w:t>负责系统架构的整体分析、规划、设计，技术架构选型，并主导功能模块设计、数据结构设计、对外接口设计；</w:t>
+        <w:t>实施过程中，开展内、外部人员的沟通协调及管理工作，营造和谐的工作氛围，指导及安排项目组成员，督促项目按计划完成；</w:t>
       </w:r>
     </w:p>
     <w:p>
@@ -2650,7 +2651,7 @@
           <w:szCs w:val="23"/>
           <w:shd w:val="clear" w:color="auto" w:fill="FFFFFF"/>
         </w:rPr>
-        <w:t>实施过程中，开展内、外部人员的沟通协调及管理工作，营造和谐的工作氛围，指导及安排项目组成员，督促项目按计划完成；</w:t>
+        <w:t>承担系统核心功能的研发工作；负责核心技术问题的攻关，系统优化，协助解决项目开发过程中的技术难题；</w:t>
       </w:r>
     </w:p>
     <w:p>
@@ -2676,7 +2677,7 @@
           <w:szCs w:val="23"/>
           <w:shd w:val="clear" w:color="auto" w:fill="FFFFFF"/>
         </w:rPr>
-        <w:t>承担系统核心功能的研发工作；负责核心技术问题的攻关，系统优化，协助解决项目开发过程中的技术难题；</w:t>
+        <w:t>有效地组织召开相关会议，做好阶段性汇报及关键里程碑的项目汇报；</w:t>
       </w:r>
     </w:p>
     <w:p>
@@ -2702,7 +2703,7 @@
           <w:szCs w:val="23"/>
           <w:shd w:val="clear" w:color="auto" w:fill="FFFFFF"/>
         </w:rPr>
-        <w:t>有效地组织召开相关会议，做好阶段性汇报及关键里程碑的项目汇报；</w:t>
+        <w:t>在项目执行阶段，对项目的资源、成本、费用、风险、质量进行总体把控，解决项目的存在问题，推进项目收尾工作；</w:t>
       </w:r>
     </w:p>
     <w:p>
@@ -2728,7 +2729,7 @@
           <w:szCs w:val="23"/>
           <w:shd w:val="clear" w:color="auto" w:fill="FFFFFF"/>
         </w:rPr>
-        <w:t>在项目执行阶段，对项目的资源、成本、费用、风险、质量进行总体把控，解决项目的存在问题，推进项目收尾工作；</w:t>
+        <w:t>项目团队建设，负责团队成员的日常管理、绩效考核；</w:t>
       </w:r>
     </w:p>
     <w:p>
@@ -2754,24 +2755,8 @@
           <w:szCs w:val="23"/>
           <w:shd w:val="clear" w:color="auto" w:fill="FFFFFF"/>
         </w:rPr>
-        <w:t>项目团队建设，负责团队成员的日常管理、绩效考核；</w:t>
-      </w:r>
-    </w:p>
-    <w:p>
-      <w:pPr>
-        <w:pStyle w:val="a7"/>
-        <w:numPr>
-          <w:ilvl w:val="0"/>
-          <w:numId w:val="30"/>
-        </w:numPr>
-        <w:spacing w:line="400" w:lineRule="atLeast"/>
-        <w:ind w:firstLineChars="0"/>
-        <w:rPr>
-          <w:rFonts w:ascii="宋体" w:hAnsi="宋体"/>
-          <w:color w:val="000000"/>
-          <w:szCs w:val="21"/>
-        </w:rPr>
-      </w:pPr>
+        <w:t>参与</w:t>
+      </w:r>
       <w:r>
         <w:rPr>
           <w:rFonts w:ascii="微软雅黑" w:eastAsia="微软雅黑" w:hAnsi="微软雅黑" w:hint="eastAsia"/>
@@ -2780,8 +2765,9 @@
           <w:szCs w:val="23"/>
           <w:shd w:val="clear" w:color="auto" w:fill="FFFFFF"/>
         </w:rPr>
-        <w:t>参与</w:t>
-      </w:r>
+        <w:t>跨境直联</w:t>
+      </w:r>
+      <w:proofErr w:type="gramStart"/>
       <w:r>
         <w:rPr>
           <w:rFonts w:ascii="微软雅黑" w:eastAsia="微软雅黑" w:hAnsi="微软雅黑" w:hint="eastAsia"/>
@@ -2790,9 +2776,9 @@
           <w:szCs w:val="23"/>
           <w:shd w:val="clear" w:color="auto" w:fill="FFFFFF"/>
         </w:rPr>
-        <w:t>跨境直联</w:t>
-      </w:r>
-      <w:proofErr w:type="gramStart"/>
+        <w:t>清算区</w:t>
+      </w:r>
+      <w:proofErr w:type="gramEnd"/>
       <w:r>
         <w:rPr>
           <w:rFonts w:ascii="微软雅黑" w:eastAsia="微软雅黑" w:hAnsi="微软雅黑" w:hint="eastAsia"/>
@@ -2801,9 +2787,8 @@
           <w:szCs w:val="23"/>
           <w:shd w:val="clear" w:color="auto" w:fill="FFFFFF"/>
         </w:rPr>
-        <w:t>清算区</w:t>
-      </w:r>
-      <w:proofErr w:type="gramEnd"/>
+        <w:t>块链系统</w:t>
+      </w:r>
       <w:r>
         <w:rPr>
           <w:rFonts w:ascii="微软雅黑" w:eastAsia="微软雅黑" w:hAnsi="微软雅黑" w:hint="eastAsia"/>
@@ -2812,16 +2797,6 @@
           <w:szCs w:val="23"/>
           <w:shd w:val="clear" w:color="auto" w:fill="FFFFFF"/>
         </w:rPr>
-        <w:t>块链系统</w:t>
-      </w:r>
-      <w:r>
-        <w:rPr>
-          <w:rFonts w:ascii="微软雅黑" w:eastAsia="微软雅黑" w:hAnsi="微软雅黑" w:hint="eastAsia"/>
-          <w:color w:val="333333"/>
-          <w:sz w:val="23"/>
-          <w:szCs w:val="23"/>
-          <w:shd w:val="clear" w:color="auto" w:fill="FFFFFF"/>
-        </w:rPr>
         <w:t>。</w:t>
       </w:r>
     </w:p>
@@ -3160,43 +3135,43 @@
           <w:color w:val="000000"/>
           <w:szCs w:val="21"/>
         </w:rPr>
+        <w:t xml:space="preserve">汇报对象：主管 </w:t>
+      </w:r>
+    </w:p>
+    <w:p>
+      <w:pPr>
+        <w:spacing w:line="400" w:lineRule="atLeast"/>
+        <w:rPr>
+          <w:rFonts w:ascii="宋体" w:hAnsi="宋体"/>
+          <w:color w:val="000000"/>
+          <w:szCs w:val="21"/>
+        </w:rPr>
+      </w:pPr>
+      <w:r>
+        <w:rPr>
+          <w:rFonts w:ascii="宋体" w:hAnsi="宋体" w:hint="eastAsia"/>
+          <w:color w:val="000000"/>
+          <w:szCs w:val="21"/>
+        </w:rPr>
+        <w:t xml:space="preserve">所在地区：深圳 </w:t>
+      </w:r>
+    </w:p>
+    <w:p>
+      <w:pPr>
+        <w:spacing w:line="400" w:lineRule="atLeast"/>
+        <w:rPr>
+          <w:rFonts w:ascii="宋体" w:hAnsi="宋体"/>
+          <w:color w:val="000000"/>
+          <w:szCs w:val="21"/>
+        </w:rPr>
+      </w:pPr>
+      <w:r>
+        <w:rPr>
+          <w:rFonts w:ascii="宋体" w:hAnsi="宋体" w:hint="eastAsia"/>
+          <w:color w:val="000000"/>
+          <w:szCs w:val="21"/>
+        </w:rPr>
         <w:lastRenderedPageBreak/>
-        <w:t xml:space="preserve">汇报对象：主管 </w:t>
-      </w:r>
-    </w:p>
-    <w:p>
-      <w:pPr>
-        <w:spacing w:line="400" w:lineRule="atLeast"/>
-        <w:rPr>
-          <w:rFonts w:ascii="宋体" w:hAnsi="宋体"/>
-          <w:color w:val="000000"/>
-          <w:szCs w:val="21"/>
-        </w:rPr>
-      </w:pPr>
-      <w:r>
-        <w:rPr>
-          <w:rFonts w:ascii="宋体" w:hAnsi="宋体" w:hint="eastAsia"/>
-          <w:color w:val="000000"/>
-          <w:szCs w:val="21"/>
-        </w:rPr>
-        <w:t xml:space="preserve">所在地区：深圳 </w:t>
-      </w:r>
-    </w:p>
-    <w:p>
-      <w:pPr>
-        <w:spacing w:line="400" w:lineRule="atLeast"/>
-        <w:rPr>
-          <w:rFonts w:ascii="宋体" w:hAnsi="宋体"/>
-          <w:color w:val="000000"/>
-          <w:szCs w:val="21"/>
-        </w:rPr>
-      </w:pPr>
-      <w:r>
-        <w:rPr>
-          <w:rFonts w:ascii="宋体" w:hAnsi="宋体" w:hint="eastAsia"/>
-          <w:color w:val="000000"/>
-          <w:szCs w:val="21"/>
-        </w:rPr>
         <w:t xml:space="preserve">所在部门：IT部 </w:t>
       </w:r>
     </w:p>
@@ -3240,7 +3215,7 @@
       <w:pPr>
         <w:spacing w:beforeLines="100" w:line="400" w:lineRule="exact"/>
         <w:rPr>
-          <w:rFonts w:ascii="宋体" w:hAnsi="宋体"/>
+          <w:rFonts w:ascii="宋体" w:hAnsi="宋体" w:hint="eastAsia"/>
           <w:b/>
           <w:bCs/>
           <w:szCs w:val="21"/>
@@ -3275,7 +3250,475 @@
           <w:color w:val="000000"/>
           <w:szCs w:val="21"/>
         </w:rPr>
-        <w:t xml:space="preserve">2018.02 –至今   </w:t>
+        <w:t xml:space="preserve">2018.10 –至今   </w:t>
+      </w:r>
+      <w:r>
+        <w:rPr>
+          <w:rFonts w:ascii="宋体" w:hAnsi="宋体" w:hint="eastAsia"/>
+          <w:b/>
+          <w:color w:val="000000"/>
+          <w:szCs w:val="21"/>
+        </w:rPr>
+        <w:tab/>
+      </w:r>
+      <w:proofErr w:type="gramStart"/>
+      <w:r>
+        <w:rPr>
+          <w:rFonts w:ascii="宋体" w:hAnsi="宋体" w:hint="eastAsia"/>
+          <w:b/>
+          <w:color w:val="000000"/>
+          <w:szCs w:val="21"/>
+        </w:rPr>
+        <w:t>众包数据处理</w:t>
+      </w:r>
+      <w:proofErr w:type="gramEnd"/>
+      <w:r>
+        <w:rPr>
+          <w:rFonts w:ascii="宋体" w:hAnsi="宋体" w:hint="eastAsia"/>
+          <w:b/>
+          <w:color w:val="000000"/>
+          <w:szCs w:val="21"/>
+        </w:rPr>
+        <w:t xml:space="preserve">中心平台 </w:t>
+      </w:r>
+    </w:p>
+    <w:p>
+      <w:pPr>
+        <w:spacing w:line="400" w:lineRule="atLeast"/>
+        <w:rPr>
+          <w:rFonts w:ascii="宋体" w:hAnsi="宋体"/>
+          <w:color w:val="000000"/>
+          <w:szCs w:val="21"/>
+        </w:rPr>
+      </w:pPr>
+      <w:r>
+        <w:rPr>
+          <w:rFonts w:ascii="宋体" w:hAnsi="宋体" w:hint="eastAsia"/>
+          <w:color w:val="000000"/>
+          <w:szCs w:val="21"/>
+        </w:rPr>
+        <w:t>项目职务：资深软件工程师</w:t>
+      </w:r>
+    </w:p>
+    <w:p>
+      <w:pPr>
+        <w:spacing w:line="400" w:lineRule="atLeast"/>
+        <w:rPr>
+          <w:rFonts w:ascii="宋体" w:hAnsi="宋体"/>
+          <w:color w:val="000000"/>
+          <w:szCs w:val="21"/>
+        </w:rPr>
+      </w:pPr>
+      <w:r>
+        <w:rPr>
+          <w:rFonts w:ascii="宋体" w:hAnsi="宋体" w:hint="eastAsia"/>
+          <w:color w:val="000000"/>
+          <w:szCs w:val="21"/>
+        </w:rPr>
+        <w:t>所在公司：深圳光启高等理工研究院</w:t>
+      </w:r>
+    </w:p>
+    <w:p>
+      <w:pPr>
+        <w:spacing w:line="400" w:lineRule="atLeast"/>
+        <w:ind w:left="1155" w:hangingChars="550" w:hanging="1155"/>
+        <w:rPr>
+          <w:rFonts w:ascii="宋体" w:hAnsi="宋体"/>
+          <w:color w:val="000000"/>
+          <w:szCs w:val="21"/>
+        </w:rPr>
+      </w:pPr>
+      <w:r>
+        <w:rPr>
+          <w:rFonts w:ascii="宋体" w:hAnsi="宋体" w:hint="eastAsia"/>
+          <w:color w:val="000000"/>
+          <w:szCs w:val="21"/>
+        </w:rPr>
+        <w:t>项目简介：</w:t>
+      </w:r>
+      <w:r>
+        <w:rPr>
+          <w:rFonts w:ascii="宋体" w:hAnsi="宋体" w:hint="eastAsia"/>
+          <w:color w:val="000000"/>
+          <w:szCs w:val="21"/>
+        </w:rPr>
+        <w:tab/>
+      </w:r>
+      <w:proofErr w:type="gramStart"/>
+      <w:r>
+        <w:rPr>
+          <w:rFonts w:ascii="宋体" w:hAnsi="宋体" w:hint="eastAsia"/>
+          <w:color w:val="000000"/>
+          <w:szCs w:val="21"/>
+        </w:rPr>
+        <w:t>众包数据处理</w:t>
+      </w:r>
+      <w:proofErr w:type="gramEnd"/>
+      <w:r>
+        <w:rPr>
+          <w:rFonts w:ascii="宋体" w:hAnsi="宋体" w:hint="eastAsia"/>
+          <w:color w:val="000000"/>
+          <w:szCs w:val="21"/>
+        </w:rPr>
+        <w:t>中心平台是一个分布式的</w:t>
+      </w:r>
+      <w:r>
+        <w:rPr>
+          <w:rFonts w:ascii="宋体" w:hAnsi="宋体" w:hint="eastAsia"/>
+          <w:color w:val="000000"/>
+          <w:szCs w:val="21"/>
+        </w:rPr>
+        <w:t>、人工智能的</w:t>
+      </w:r>
+      <w:r>
+        <w:rPr>
+          <w:rFonts w:ascii="宋体" w:hAnsi="宋体" w:hint="eastAsia"/>
+          <w:color w:val="000000"/>
+          <w:szCs w:val="21"/>
+        </w:rPr>
+        <w:t>大数据处理平台，包括成品库、图片标注、图片标注质检、</w:t>
+      </w:r>
+      <w:r>
+        <w:rPr>
+          <w:rFonts w:ascii="宋体" w:hAnsi="宋体" w:hint="eastAsia"/>
+          <w:color w:val="000000"/>
+          <w:szCs w:val="21"/>
+        </w:rPr>
+        <w:t>AI模型训练及AI模型测试子系统。</w:t>
+      </w:r>
+      <w:r>
+        <w:rPr>
+          <w:rFonts w:ascii="宋体" w:hAnsi="宋体" w:hint="eastAsia"/>
+          <w:color w:val="000000"/>
+          <w:szCs w:val="21"/>
+        </w:rPr>
+        <w:t>其中成品库中实现海量图片及视频的管理，为人脸识别模型训练提供数据支撑。</w:t>
+      </w:r>
+    </w:p>
+    <w:p>
+      <w:pPr>
+        <w:spacing w:line="400" w:lineRule="atLeast"/>
+        <w:rPr>
+          <w:rFonts w:ascii="宋体" w:hAnsi="宋体"/>
+          <w:color w:val="000000"/>
+          <w:szCs w:val="21"/>
+        </w:rPr>
+      </w:pPr>
+      <w:r>
+        <w:rPr>
+          <w:rFonts w:ascii="宋体" w:hAnsi="宋体" w:hint="eastAsia"/>
+          <w:color w:val="000000"/>
+          <w:szCs w:val="21"/>
+        </w:rPr>
+        <w:t>项目职责：</w:t>
+      </w:r>
+      <w:r>
+        <w:rPr>
+          <w:rFonts w:ascii="宋体" w:hAnsi="宋体" w:hint="eastAsia"/>
+          <w:color w:val="000000"/>
+          <w:szCs w:val="21"/>
+        </w:rPr>
+        <w:tab/>
+      </w:r>
+      <w:r>
+        <w:rPr>
+          <w:rFonts w:ascii="宋体" w:hAnsi="宋体"/>
+          <w:color w:val="000000"/>
+          <w:szCs w:val="21"/>
+        </w:rPr>
+        <w:t>1.</w:t>
+      </w:r>
+      <w:r>
+        <w:rPr>
+          <w:rFonts w:ascii="宋体" w:hAnsi="宋体" w:hint="eastAsia"/>
+          <w:color w:val="000000"/>
+          <w:szCs w:val="21"/>
+        </w:rPr>
+        <w:t>分析设计中心平台，并撰写相关文档。2.主导技术选型，并负责集群等环境的搭建部署。</w:t>
+      </w:r>
+      <w:r>
+        <w:rPr>
+          <w:rFonts w:ascii="宋体" w:hAnsi="宋体"/>
+          <w:color w:val="000000"/>
+          <w:szCs w:val="21"/>
+        </w:rPr>
+        <w:t>2.</w:t>
+      </w:r>
+      <w:r>
+        <w:rPr>
+          <w:rFonts w:ascii="宋体" w:hAnsi="宋体" w:hint="eastAsia"/>
+          <w:color w:val="000000"/>
+          <w:szCs w:val="21"/>
+        </w:rPr>
+        <w:t>带领团队按时按质量推进项目</w:t>
+      </w:r>
+      <w:r>
+        <w:rPr>
+          <w:rFonts w:ascii="宋体" w:hAnsi="宋体" w:hint="eastAsia"/>
+          <w:color w:val="000000"/>
+          <w:szCs w:val="21"/>
+        </w:rPr>
+        <w:t>。</w:t>
+      </w:r>
+    </w:p>
+    <w:p>
+      <w:pPr>
+        <w:spacing w:line="400" w:lineRule="atLeast"/>
+        <w:rPr>
+          <w:rFonts w:ascii="宋体" w:hAnsi="宋体"/>
+          <w:color w:val="000000"/>
+          <w:szCs w:val="21"/>
+        </w:rPr>
+      </w:pPr>
+      <w:r>
+        <w:rPr>
+          <w:rFonts w:ascii="宋体" w:hAnsi="宋体" w:hint="eastAsia"/>
+          <w:color w:val="000000"/>
+          <w:szCs w:val="21"/>
+        </w:rPr>
+        <w:t>项目业绩：</w:t>
+      </w:r>
+      <w:r>
+        <w:rPr>
+          <w:rFonts w:ascii="宋体" w:hAnsi="宋体" w:hint="eastAsia"/>
+          <w:color w:val="000000"/>
+          <w:szCs w:val="21"/>
+        </w:rPr>
+        <w:tab/>
+      </w:r>
+      <w:r>
+        <w:rPr>
+          <w:rFonts w:ascii="宋体" w:hAnsi="宋体" w:hint="eastAsia"/>
+          <w:color w:val="000000"/>
+          <w:szCs w:val="21"/>
+        </w:rPr>
+        <w:t>成功支撑公司主航道项目超级智能追踪系统的按期按质交付。</w:t>
+      </w:r>
+    </w:p>
+    <w:p>
+      <w:pPr>
+        <w:spacing w:line="400" w:lineRule="atLeast"/>
+        <w:rPr>
+          <w:rFonts w:ascii="宋体" w:hAnsi="宋体"/>
+          <w:color w:val="000000"/>
+          <w:szCs w:val="21"/>
+        </w:rPr>
+      </w:pPr>
+      <w:r>
+        <w:rPr>
+          <w:rFonts w:ascii="宋体" w:hAnsi="宋体" w:hint="eastAsia"/>
+          <w:color w:val="000000"/>
+          <w:szCs w:val="21"/>
+        </w:rPr>
+        <w:t xml:space="preserve">软件环境：  </w:t>
+      </w:r>
+      <w:proofErr w:type="spellStart"/>
+      <w:r>
+        <w:rPr>
+          <w:rFonts w:ascii="宋体" w:hAnsi="宋体" w:hint="eastAsia"/>
+          <w:color w:val="000000"/>
+          <w:szCs w:val="21"/>
+        </w:rPr>
+        <w:t>vue</w:t>
+      </w:r>
+      <w:proofErr w:type="spellEnd"/>
+      <w:r>
+        <w:rPr>
+          <w:rFonts w:ascii="宋体" w:hAnsi="宋体" w:hint="eastAsia"/>
+          <w:color w:val="000000"/>
+          <w:szCs w:val="21"/>
+        </w:rPr>
+        <w:t>、</w:t>
+      </w:r>
+      <w:proofErr w:type="spellStart"/>
+      <w:r>
+        <w:rPr>
+          <w:rFonts w:ascii="宋体" w:hAnsi="宋体" w:hint="eastAsia"/>
+          <w:color w:val="000000"/>
+          <w:szCs w:val="21"/>
+        </w:rPr>
+        <w:t>RabbitMQ</w:t>
+      </w:r>
+      <w:proofErr w:type="spellEnd"/>
+      <w:r>
+        <w:rPr>
+          <w:rFonts w:ascii="宋体" w:hAnsi="宋体" w:hint="eastAsia"/>
+          <w:color w:val="000000"/>
+          <w:szCs w:val="21"/>
+        </w:rPr>
+        <w:t>、Jenkins、</w:t>
+      </w:r>
+      <w:proofErr w:type="spellStart"/>
+      <w:r>
+        <w:rPr>
+          <w:rFonts w:ascii="宋体" w:hAnsi="宋体" w:hint="eastAsia"/>
+          <w:color w:val="000000"/>
+          <w:szCs w:val="21"/>
+        </w:rPr>
+        <w:t>MongoDB</w:t>
+      </w:r>
+      <w:proofErr w:type="spellEnd"/>
+      <w:r>
+        <w:rPr>
+          <w:rFonts w:ascii="宋体" w:hAnsi="宋体" w:hint="eastAsia"/>
+          <w:color w:val="000000"/>
+          <w:szCs w:val="21"/>
+        </w:rPr>
+        <w:t>、</w:t>
+      </w:r>
+      <w:proofErr w:type="spellStart"/>
+      <w:r>
+        <w:rPr>
+          <w:rFonts w:ascii="宋体" w:hAnsi="宋体" w:hint="eastAsia"/>
+          <w:color w:val="000000"/>
+          <w:szCs w:val="21"/>
+        </w:rPr>
+        <w:t>Mysql</w:t>
+      </w:r>
+      <w:proofErr w:type="spellEnd"/>
+      <w:r>
+        <w:rPr>
+          <w:rFonts w:ascii="宋体" w:hAnsi="宋体" w:hint="eastAsia"/>
+          <w:color w:val="000000"/>
+          <w:szCs w:val="21"/>
+        </w:rPr>
+        <w:t>、</w:t>
+      </w:r>
+      <w:proofErr w:type="spellStart"/>
+      <w:r>
+        <w:rPr>
+          <w:rFonts w:ascii="宋体" w:hAnsi="宋体" w:hint="eastAsia"/>
+          <w:color w:val="000000"/>
+          <w:szCs w:val="21"/>
+        </w:rPr>
+        <w:t>tensorflow</w:t>
+      </w:r>
+      <w:proofErr w:type="spellEnd"/>
+      <w:r>
+        <w:rPr>
+          <w:rFonts w:ascii="宋体" w:hAnsi="宋体" w:hint="eastAsia"/>
+          <w:color w:val="000000"/>
+          <w:szCs w:val="21"/>
+        </w:rPr>
+        <w:t>、</w:t>
+      </w:r>
+      <w:proofErr w:type="spellStart"/>
+      <w:r>
+        <w:rPr>
+          <w:rFonts w:ascii="宋体" w:hAnsi="宋体" w:hint="eastAsia"/>
+          <w:color w:val="000000"/>
+          <w:szCs w:val="21"/>
+        </w:rPr>
+        <w:t>opencv</w:t>
+      </w:r>
+      <w:proofErr w:type="spellEnd"/>
+      <w:r>
+        <w:rPr>
+          <w:rFonts w:ascii="宋体" w:hAnsi="宋体" w:hint="eastAsia"/>
+          <w:color w:val="000000"/>
+          <w:szCs w:val="21"/>
+        </w:rPr>
+        <w:t>、python。</w:t>
+      </w:r>
+    </w:p>
+    <w:p>
+      <w:pPr>
+        <w:spacing w:beforeLines="100" w:line="400" w:lineRule="exact"/>
+        <w:rPr>
+          <w:rFonts w:ascii="宋体" w:hAnsi="宋体"/>
+          <w:b/>
+          <w:bCs/>
+          <w:szCs w:val="21"/>
+          <w:shd w:val="pct10" w:color="auto" w:fill="FFFFFF"/>
+        </w:rPr>
+      </w:pPr>
+      <w:r>
+        <w:rPr>
+          <w:rFonts w:ascii="宋体" w:hAnsi="宋体" w:hint="eastAsia"/>
+          <w:color w:val="000000"/>
+          <w:szCs w:val="21"/>
+        </w:rPr>
+        <w:t xml:space="preserve">团队构成:   </w:t>
+      </w:r>
+      <w:r>
+        <w:rPr>
+          <w:rFonts w:ascii="宋体" w:hAnsi="宋体" w:hint="eastAsia"/>
+          <w:color w:val="000000"/>
+          <w:szCs w:val="21"/>
+        </w:rPr>
+        <w:t>前端一位、后端三位、</w:t>
+      </w:r>
+      <w:proofErr w:type="gramStart"/>
+      <w:r>
+        <w:rPr>
+          <w:rFonts w:ascii="宋体" w:hAnsi="宋体" w:hint="eastAsia"/>
+          <w:color w:val="000000"/>
+          <w:szCs w:val="21"/>
+        </w:rPr>
+        <w:t>架构师</w:t>
+      </w:r>
+      <w:proofErr w:type="gramEnd"/>
+      <w:r>
+        <w:rPr>
+          <w:rFonts w:ascii="宋体" w:hAnsi="宋体" w:hint="eastAsia"/>
+          <w:color w:val="000000"/>
+          <w:szCs w:val="21"/>
+        </w:rPr>
+        <w:t>一位</w:t>
+      </w:r>
+      <w:r>
+        <w:rPr>
+          <w:rFonts w:ascii="宋体" w:hAnsi="宋体" w:hint="eastAsia"/>
+          <w:color w:val="000000"/>
+          <w:szCs w:val="21"/>
+        </w:rPr>
+        <w:t>、运维两位</w:t>
+      </w:r>
+      <w:r>
+        <w:rPr>
+          <w:rFonts w:ascii="宋体" w:hAnsi="宋体" w:hint="eastAsia"/>
+          <w:color w:val="000000"/>
+          <w:szCs w:val="21"/>
+        </w:rPr>
+        <w:t>。</w:t>
+      </w:r>
+    </w:p>
+    <w:p>
+      <w:pPr>
+        <w:spacing w:line="400" w:lineRule="atLeast"/>
+        <w:rPr>
+          <w:rFonts w:ascii="宋体" w:hAnsi="宋体"/>
+          <w:b/>
+          <w:color w:val="000000"/>
+          <w:szCs w:val="21"/>
+        </w:rPr>
+      </w:pPr>
+      <w:r>
+        <w:rPr>
+          <w:rFonts w:ascii="宋体" w:hAnsi="宋体" w:hint="eastAsia"/>
+          <w:b/>
+          <w:color w:val="000000"/>
+          <w:szCs w:val="21"/>
+        </w:rPr>
+        <w:t>2018.02 –</w:t>
+      </w:r>
+      <w:r>
+        <w:rPr>
+          <w:rFonts w:ascii="宋体" w:hAnsi="宋体" w:hint="eastAsia"/>
+          <w:b/>
+          <w:color w:val="000000"/>
+          <w:szCs w:val="21"/>
+        </w:rPr>
+        <w:t>2018.10</w:t>
+      </w:r>
+      <w:r>
+        <w:rPr>
+          <w:rFonts w:ascii="宋体" w:hAnsi="宋体" w:hint="eastAsia"/>
+          <w:b/>
+          <w:color w:val="000000"/>
+          <w:szCs w:val="21"/>
+        </w:rPr>
+        <w:t xml:space="preserve">   </w:t>
       </w:r>
       <w:r>
         <w:rPr>
@@ -3947,7 +4390,7 @@
           <w:color w:val="000000"/>
           <w:szCs w:val="21"/>
         </w:rPr>
-        <w:t>yarn、storm、</w:t>
+        <w:t>yarn、</w:t>
       </w:r>
       <w:proofErr w:type="spellStart"/>
       <w:r>
@@ -4057,6 +4500,7 @@
           <w:color w:val="000000"/>
           <w:szCs w:val="21"/>
         </w:rPr>
+        <w:lastRenderedPageBreak/>
         <w:t>团队构成:   算法组、平台组、前端组、测试组、</w:t>
       </w:r>
       <w:proofErr w:type="spellStart"/>
@@ -4295,7 +4739,6 @@
           <w:color w:val="000000"/>
           <w:szCs w:val="21"/>
         </w:rPr>
-        <w:lastRenderedPageBreak/>
         <w:t>软件环境：  Java、Python、Oracle、MQ、Web Service赞同平台。</w:t>
       </w:r>
     </w:p>
@@ -4667,7 +5110,16 @@
           <w:color w:val="000000"/>
           <w:szCs w:val="21"/>
         </w:rPr>
-        <w:t>前台：360度展示、分析客户的资产，包括存款、贷款、股票、基金、债券、保险、期权、贵金属、利息挂钩产品、股票挂钩产品、信用卡等信息，并产生相关的报表;以及各种理财产品的分析。</w:t>
+        <w:t>前台：360度展示、分析客户的资产，包括存款、贷款、股票、基金、债券、保险、期权、贵</w:t>
+      </w:r>
+      <w:r>
+        <w:rPr>
+          <w:rFonts w:ascii="宋体" w:hAnsi="宋体" w:hint="eastAsia"/>
+          <w:color w:val="000000"/>
+          <w:szCs w:val="21"/>
+        </w:rPr>
+        <w:lastRenderedPageBreak/>
+        <w:t>金属、利息挂钩产品、股票挂钩产品、信用卡等信息，并产生相关的报表;以及各种理财产品的分析。</w:t>
       </w:r>
     </w:p>
     <w:p>
@@ -9291,7 +9743,7 @@
 </file>
 
 <file path=customXml/itemProps2.xml><?xml version="1.0" encoding="utf-8"?>
-<ds:datastoreItem xmlns:ds="http://schemas.openxmlformats.org/officeDocument/2006/customXml" ds:itemID="{038FE7F6-7A15-4AFA-B956-86310B0707EC}">
+<ds:datastoreItem xmlns:ds="http://schemas.openxmlformats.org/officeDocument/2006/customXml" ds:itemID="{CB7B7550-E185-4F1B-8292-06B017C70457}">
   <ds:schemaRefs>
     <ds:schemaRef ds:uri="http://schemas.openxmlformats.org/officeDocument/2006/bibliography"/>
   </ds:schemaRefs>

--- a/陈斌简历20181001.docx
+++ b/陈斌简历20181001.docx
@@ -3215,7 +3215,7 @@
       <w:pPr>
         <w:spacing w:beforeLines="100" w:line="400" w:lineRule="exact"/>
         <w:rPr>
-          <w:rFonts w:ascii="宋体" w:hAnsi="宋体" w:hint="eastAsia"/>
+          <w:rFonts w:ascii="宋体" w:hAnsi="宋体"/>
           <w:b/>
           <w:bCs/>
           <w:szCs w:val="21"/>
@@ -3844,7 +3844,7 @@
         <w:spacing w:line="400" w:lineRule="atLeast"/>
         <w:ind w:left="1155" w:hangingChars="550" w:hanging="1155"/>
         <w:rPr>
-          <w:rFonts w:ascii="宋体" w:hAnsi="宋体"/>
+          <w:rFonts w:ascii="宋体" w:hAnsi="宋体" w:hint="eastAsia"/>
           <w:color w:val="000000"/>
           <w:szCs w:val="21"/>
         </w:rPr>
@@ -3962,6 +3962,25 @@
           <w:szCs w:val="21"/>
         </w:rPr>
         <w:t xml:space="preserve">中。所用服务器共计28台。 </w:t>
+      </w:r>
+    </w:p>
+    <w:p>
+      <w:pPr>
+        <w:spacing w:line="400" w:lineRule="atLeast"/>
+        <w:ind w:left="1155" w:hangingChars="550" w:hanging="1155"/>
+        <w:rPr>
+          <w:rFonts w:ascii="宋体" w:hAnsi="宋体"/>
+          <w:color w:val="000000"/>
+          <w:szCs w:val="21"/>
+        </w:rPr>
+      </w:pPr>
+      <w:r>
+        <w:rPr>
+          <w:rFonts w:ascii="宋体" w:hAnsi="宋体" w:hint="eastAsia"/>
+          <w:color w:val="000000"/>
+          <w:szCs w:val="21"/>
+        </w:rPr>
+        <w:t xml:space="preserve">            主要功能为：1.动态人脸实时识别与追踪。2.以图搜人。3重点对象监控及预警。4.Wifi识别。5.监控区域人数统计及预测.</w:t>
       </w:r>
     </w:p>
     <w:p>
@@ -4347,6 +4366,7 @@
           <w:color w:val="000000"/>
           <w:szCs w:val="21"/>
         </w:rPr>
+        <w:lastRenderedPageBreak/>
         <w:t>hbase</w:t>
       </w:r>
       <w:proofErr w:type="spellEnd"/>
@@ -4500,7 +4520,6 @@
           <w:color w:val="000000"/>
           <w:szCs w:val="21"/>
         </w:rPr>
-        <w:lastRenderedPageBreak/>
         <w:t>团队构成:   算法组、平台组、前端组、测试组、</w:t>
       </w:r>
       <w:proofErr w:type="spellStart"/>
@@ -5110,16 +5129,8 @@
           <w:color w:val="000000"/>
           <w:szCs w:val="21"/>
         </w:rPr>
-        <w:t>前台：360度展示、分析客户的资产，包括存款、贷款、股票、基金、债券、保险、期权、贵</w:t>
-      </w:r>
-      <w:r>
-        <w:rPr>
-          <w:rFonts w:ascii="宋体" w:hAnsi="宋体" w:hint="eastAsia"/>
-          <w:color w:val="000000"/>
-          <w:szCs w:val="21"/>
-        </w:rPr>
         <w:lastRenderedPageBreak/>
-        <w:t>金属、利息挂钩产品、股票挂钩产品、信用卡等信息，并产生相关的报表;以及各种理财产品的分析。</w:t>
+        <w:t>前台：360度展示、分析客户的资产，包括存款、贷款、股票、基金、债券、保险、期权、贵金属、利息挂钩产品、股票挂钩产品、信用卡等信息，并产生相关的报表;以及各种理财产品的分析。</w:t>
       </w:r>
     </w:p>
     <w:p>
@@ -9743,7 +9754,7 @@
 </file>
 
 <file path=customXml/itemProps2.xml><?xml version="1.0" encoding="utf-8"?>
-<ds:datastoreItem xmlns:ds="http://schemas.openxmlformats.org/officeDocument/2006/customXml" ds:itemID="{CB7B7550-E185-4F1B-8292-06B017C70457}">
+<ds:datastoreItem xmlns:ds="http://schemas.openxmlformats.org/officeDocument/2006/customXml" ds:itemID="{E5A3AF50-8436-4D51-B28A-0C96C5CB1CF2}">
   <ds:schemaRefs>
     <ds:schemaRef ds:uri="http://schemas.openxmlformats.org/officeDocument/2006/bibliography"/>
   </ds:schemaRefs>

--- a/陈斌简历20181001.docx
+++ b/陈斌简历20181001.docx
@@ -103,15 +103,15 @@
           <w:color w:val="000000"/>
           <w:szCs w:val="21"/>
         </w:rPr>
-        <w:t>*</w:t>
-      </w:r>
-      <w:r>
-        <w:rPr>
-          <w:rFonts w:ascii="宋体" w:hAnsi="宋体" w:hint="eastAsia"/>
-          <w:color w:val="000000"/>
-          <w:szCs w:val="21"/>
-        </w:rPr>
-        <w:t xml:space="preserve">                                    </w:t>
+        <w:t>斌</w:t>
+      </w:r>
+      <w:r>
+        <w:rPr>
+          <w:rFonts w:ascii="宋体" w:hAnsi="宋体" w:hint="eastAsia"/>
+          <w:color w:val="000000"/>
+          <w:szCs w:val="21"/>
+        </w:rPr>
+        <w:t xml:space="preserve">                                   </w:t>
       </w:r>
     </w:p>
     <w:p>
@@ -1224,46 +1224,6 @@
           <w:szCs w:val="21"/>
           <w:shd w:val="pct10" w:color="auto" w:fill="FFFFFF"/>
         </w:rPr>
-        <w:t xml:space="preserve">附加信息 </w:t>
-      </w:r>
-    </w:p>
-    <w:p>
-      <w:pPr>
-        <w:spacing w:line="400" w:lineRule="atLeast"/>
-        <w:rPr>
-          <w:rFonts w:ascii="宋体" w:hAnsi="宋体"/>
-          <w:color w:val="000000"/>
-          <w:szCs w:val="21"/>
-        </w:rPr>
-      </w:pPr>
-      <w:r>
-        <w:rPr>
-          <w:rFonts w:ascii="宋体" w:hAnsi="宋体" w:hint="eastAsia"/>
-          <w:color w:val="000000"/>
-          <w:szCs w:val="21"/>
-        </w:rPr>
-        <w:t>2016获取优秀员工奖</w:t>
-      </w:r>
-    </w:p>
-    <w:p>
-      <w:pPr>
-        <w:spacing w:beforeLines="100" w:line="400" w:lineRule="exact"/>
-        <w:rPr>
-          <w:rFonts w:ascii="宋体" w:hAnsi="宋体"/>
-          <w:b/>
-          <w:bCs/>
-          <w:szCs w:val="21"/>
-          <w:shd w:val="pct10" w:color="auto" w:fill="FFFFFF"/>
-        </w:rPr>
-      </w:pPr>
-      <w:r>
-        <w:rPr>
-          <w:rFonts w:ascii="宋体" w:hAnsi="宋体" w:hint="eastAsia"/>
-          <w:b/>
-          <w:bCs/>
-          <w:szCs w:val="21"/>
-          <w:shd w:val="pct10" w:color="auto" w:fill="FFFFFF"/>
-        </w:rPr>
         <w:t xml:space="preserve">工作经历 </w:t>
       </w:r>
     </w:p>
@@ -1396,115 +1356,7 @@
           <w:color w:val="000000"/>
           <w:szCs w:val="21"/>
         </w:rPr>
-        <w:t>光启主要从事</w:t>
-      </w:r>
-      <w:proofErr w:type="gramStart"/>
-      <w:r>
-        <w:rPr>
-          <w:rFonts w:ascii="宋体" w:hAnsi="宋体" w:hint="eastAsia"/>
-          <w:color w:val="000000"/>
-          <w:szCs w:val="21"/>
-        </w:rPr>
-        <w:t>超材料</w:t>
-      </w:r>
-      <w:proofErr w:type="gramEnd"/>
-      <w:r>
-        <w:rPr>
-          <w:rFonts w:ascii="宋体" w:hAnsi="宋体" w:hint="eastAsia"/>
-          <w:color w:val="000000"/>
-          <w:szCs w:val="21"/>
-        </w:rPr>
-        <w:t>隐身技术、</w:t>
-      </w:r>
-      <w:proofErr w:type="gramStart"/>
-      <w:r>
-        <w:rPr>
-          <w:rFonts w:ascii="宋体" w:hAnsi="宋体" w:hint="eastAsia"/>
-          <w:color w:val="000000"/>
-          <w:szCs w:val="21"/>
-        </w:rPr>
-        <w:t>超材料</w:t>
-      </w:r>
-      <w:proofErr w:type="gramEnd"/>
-      <w:r>
-        <w:rPr>
-          <w:rFonts w:ascii="宋体" w:hAnsi="宋体" w:hint="eastAsia"/>
-          <w:color w:val="000000"/>
-          <w:szCs w:val="21"/>
-        </w:rPr>
-        <w:t>装备以及创新型航空器的研究、开发与应用。</w:t>
-      </w:r>
-    </w:p>
-    <w:p>
-      <w:pPr>
-        <w:spacing w:line="400" w:lineRule="atLeast"/>
-        <w:rPr>
-          <w:rFonts w:ascii="宋体" w:hAnsi="宋体"/>
-          <w:color w:val="000000"/>
-          <w:szCs w:val="21"/>
-        </w:rPr>
-      </w:pPr>
-      <w:r>
-        <w:rPr>
-          <w:rFonts w:ascii="宋体" w:hAnsi="宋体" w:hint="eastAsia"/>
-          <w:color w:val="000000"/>
-          <w:szCs w:val="21"/>
-        </w:rPr>
         <w:t>光启旗下，有A股深交所上市公司光启技术（002625.SZ）与香港主板上市公司光启科学（00439.HK），其产品被应用于国防军工、交通装备、智慧城市与公共安全领域。</w:t>
-      </w:r>
-    </w:p>
-    <w:p>
-      <w:pPr>
-        <w:spacing w:line="400" w:lineRule="atLeast"/>
-        <w:rPr>
-          <w:rFonts w:ascii="宋体" w:hAnsi="宋体"/>
-          <w:color w:val="000000"/>
-          <w:szCs w:val="21"/>
-        </w:rPr>
-      </w:pPr>
-      <w:r>
-        <w:rPr>
-          <w:rFonts w:ascii="宋体" w:hAnsi="宋体" w:hint="eastAsia"/>
-          <w:color w:val="000000"/>
-          <w:szCs w:val="21"/>
-        </w:rPr>
-        <w:t>光启拥有核心自主知识产权和世界级的创新研发团队，掌握了隐身新材料技术、新型空间技术和无线互联技术。累计申请专利超过4600件，其中超过2600件已获授权。</w:t>
-      </w:r>
-    </w:p>
-    <w:p>
-      <w:pPr>
-        <w:spacing w:line="400" w:lineRule="atLeast"/>
-        <w:rPr>
-          <w:rFonts w:ascii="宋体" w:hAnsi="宋体"/>
-          <w:color w:val="000000"/>
-          <w:szCs w:val="21"/>
-        </w:rPr>
-      </w:pPr>
-      <w:r>
-        <w:rPr>
-          <w:rFonts w:ascii="宋体" w:hAnsi="宋体" w:hint="eastAsia"/>
-          <w:color w:val="000000"/>
-          <w:szCs w:val="21"/>
-        </w:rPr>
-        <w:t>通过整合全球创新资源，设计未来、实现未来、分享未来</w:t>
-      </w:r>
-      <w:proofErr w:type="gramStart"/>
-      <w:r>
-        <w:rPr>
-          <w:rFonts w:ascii="宋体" w:hAnsi="宋体" w:hint="eastAsia"/>
-          <w:color w:val="000000"/>
-          <w:szCs w:val="21"/>
-        </w:rPr>
-        <w:t>进行跨代创新</w:t>
-      </w:r>
-      <w:proofErr w:type="gramEnd"/>
-      <w:r>
-        <w:rPr>
-          <w:rFonts w:ascii="宋体" w:hAnsi="宋体" w:hint="eastAsia"/>
-          <w:color w:val="000000"/>
-          <w:szCs w:val="21"/>
-        </w:rPr>
-        <w:t xml:space="preserve">，推动时代变革。 </w:t>
       </w:r>
     </w:p>
     <w:p>
@@ -1697,7 +1549,6 @@
           <w:szCs w:val="21"/>
           <w:shd w:val="clear" w:color="auto" w:fill="FFFFFF"/>
         </w:rPr>
-        <w:lastRenderedPageBreak/>
         <w:t>B、</w:t>
       </w:r>
       <w:r>
@@ -1972,6 +1823,7 @@
           <w:szCs w:val="23"/>
           <w:shd w:val="clear" w:color="auto" w:fill="FFFFFF"/>
         </w:rPr>
+        <w:lastRenderedPageBreak/>
         <w:t>负责系统</w:t>
       </w:r>
       <w:r>
@@ -2572,7 +2424,6 @@
           <w:szCs w:val="23"/>
           <w:shd w:val="clear" w:color="auto" w:fill="FFFFFF"/>
         </w:rPr>
-        <w:lastRenderedPageBreak/>
         <w:t>负责项目的进度、质量、风险及变更管理，对项目目标、用户满意度负责；</w:t>
       </w:r>
     </w:p>
@@ -2625,7 +2476,18 @@
           <w:szCs w:val="23"/>
           <w:shd w:val="clear" w:color="auto" w:fill="FFFFFF"/>
         </w:rPr>
-        <w:t>实施过程中，开展内、外部人员的沟通协调及管理工作，营造和谐的工作氛围，指导及安排项目组成员，督促项目按计划完成；</w:t>
+        <w:t>实施过程中，开展内、外部人员的沟通协调及管理工作，营造和谐的工作氛围，</w:t>
+      </w:r>
+      <w:r>
+        <w:rPr>
+          <w:rFonts w:ascii="微软雅黑" w:eastAsia="微软雅黑" w:hAnsi="微软雅黑" w:hint="eastAsia"/>
+          <w:color w:val="333333"/>
+          <w:sz w:val="23"/>
+          <w:szCs w:val="23"/>
+          <w:shd w:val="clear" w:color="auto" w:fill="FFFFFF"/>
+        </w:rPr>
+        <w:lastRenderedPageBreak/>
+        <w:t>指导及安排项目组成员，督促项目按计划完成；</w:t>
       </w:r>
     </w:p>
     <w:p>
@@ -2853,16 +2715,6 @@
         <w:spacing w:line="400" w:lineRule="atLeast"/>
         <w:rPr>
           <w:rFonts w:ascii="宋体" w:hAnsi="宋体"/>
-          <w:color w:val="000000"/>
-          <w:szCs w:val="21"/>
-        </w:rPr>
-      </w:pPr>
-    </w:p>
-    <w:p>
-      <w:pPr>
-        <w:spacing w:line="400" w:lineRule="atLeast"/>
-        <w:rPr>
-          <w:rFonts w:ascii="宋体" w:hAnsi="宋体"/>
           <w:b/>
           <w:color w:val="000000"/>
           <w:szCs w:val="21"/>
@@ -3171,7 +3023,6 @@
           <w:color w:val="000000"/>
           <w:szCs w:val="21"/>
         </w:rPr>
-        <w:lastRenderedPageBreak/>
         <w:t xml:space="preserve">所在部门：IT部 </w:t>
       </w:r>
     </w:p>
@@ -3334,6 +3185,7 @@
           <w:color w:val="000000"/>
           <w:szCs w:val="21"/>
         </w:rPr>
+        <w:lastRenderedPageBreak/>
         <w:t>项目简介：</w:t>
       </w:r>
       <w:r>
@@ -3844,7 +3696,7 @@
         <w:spacing w:line="400" w:lineRule="atLeast"/>
         <w:ind w:left="1155" w:hangingChars="550" w:hanging="1155"/>
         <w:rPr>
-          <w:rFonts w:ascii="宋体" w:hAnsi="宋体" w:hint="eastAsia"/>
+          <w:rFonts w:ascii="宋体" w:hAnsi="宋体"/>
           <w:color w:val="000000"/>
           <w:szCs w:val="21"/>
         </w:rPr>
@@ -3907,7 +3759,7 @@
           <w:color w:val="000000"/>
           <w:szCs w:val="21"/>
         </w:rPr>
-        <w:t>流式计算框架Apache storm ,处理结果放入分布式消息中间件</w:t>
+        <w:t>流式计算框架,处理结果放入分布式消息中间件</w:t>
       </w:r>
       <w:proofErr w:type="spellStart"/>
       <w:r>
@@ -4366,7 +4218,6 @@
           <w:color w:val="000000"/>
           <w:szCs w:val="21"/>
         </w:rPr>
-        <w:lastRenderedPageBreak/>
         <w:t>hbase</w:t>
       </w:r>
       <w:proofErr w:type="spellEnd"/>
@@ -4668,7 +4519,16 @@
           <w:color w:val="000000"/>
           <w:szCs w:val="21"/>
         </w:rPr>
-        <w:t>达的影像系统、工作流系统、DMS系统，同时还集成EPAD电子签名、Scanner扫描器，使得银行开户电子化、自动化，高效工作。AFA平台实现ABS与</w:t>
+        <w:t>达的影像</w:t>
+      </w:r>
+      <w:r>
+        <w:rPr>
+          <w:rFonts w:ascii="宋体" w:hAnsi="宋体" w:hint="eastAsia"/>
+          <w:color w:val="000000"/>
+          <w:szCs w:val="21"/>
+        </w:rPr>
+        <w:lastRenderedPageBreak/>
+        <w:t>系统、工作流系统、DMS系统，同时还集成EPAD电子签名、Scanner扫描器，使得银行开户电子化、自动化，高效工作。AFA平台实现ABS与</w:t>
       </w:r>
       <w:proofErr w:type="spellStart"/>
       <w:r>
@@ -5129,45 +4989,45 @@
           <w:color w:val="000000"/>
           <w:szCs w:val="21"/>
         </w:rPr>
+        <w:t>前台：360度展示、分析客户的资产，包括存款、贷款、股票、基金、债券、保险、期权、贵金属、利息挂钩产品、股票挂钩产品、信用卡等信息，并产生相关的报表;以及各种理财产品的分析。</w:t>
+      </w:r>
+    </w:p>
+    <w:p>
+      <w:pPr>
+        <w:spacing w:line="400" w:lineRule="atLeast"/>
+        <w:ind w:leftChars="150" w:left="945" w:hangingChars="300" w:hanging="630"/>
+        <w:rPr>
+          <w:rFonts w:ascii="宋体" w:hAnsi="宋体"/>
+          <w:color w:val="000000"/>
+          <w:szCs w:val="21"/>
+        </w:rPr>
+      </w:pPr>
+      <w:r>
+        <w:rPr>
+          <w:rFonts w:ascii="宋体" w:hAnsi="宋体" w:hint="eastAsia"/>
+          <w:color w:val="000000"/>
+          <w:szCs w:val="21"/>
+        </w:rPr>
+        <w:t xml:space="preserve">后台：每个工作日跑批量，从主机系统、、证券、T24、押汇等其他系统获取接口数据，导入到系统中，并根据用户设置自动产生邮件、短信、系统等通知，提醒客户经理跟进客户。(Java与存储过程实现,业务逻辑在存储过程中.) </w:t>
+      </w:r>
+    </w:p>
+    <w:p>
+      <w:pPr>
+        <w:spacing w:line="400" w:lineRule="atLeast"/>
+        <w:ind w:leftChars="150" w:left="945" w:hangingChars="300" w:hanging="630"/>
+        <w:rPr>
+          <w:rFonts w:ascii="宋体" w:hAnsi="宋体"/>
+          <w:color w:val="000000"/>
+          <w:szCs w:val="21"/>
+        </w:rPr>
+      </w:pPr>
+      <w:r>
+        <w:rPr>
+          <w:rFonts w:ascii="宋体" w:hAnsi="宋体" w:hint="eastAsia"/>
+          <w:color w:val="000000"/>
+          <w:szCs w:val="21"/>
+        </w:rPr>
         <w:lastRenderedPageBreak/>
-        <w:t>前台：360度展示、分析客户的资产，包括存款、贷款、股票、基金、债券、保险、期权、贵金属、利息挂钩产品、股票挂钩产品、信用卡等信息，并产生相关的报表;以及各种理财产品的分析。</w:t>
-      </w:r>
-    </w:p>
-    <w:p>
-      <w:pPr>
-        <w:spacing w:line="400" w:lineRule="atLeast"/>
-        <w:ind w:leftChars="150" w:left="945" w:hangingChars="300" w:hanging="630"/>
-        <w:rPr>
-          <w:rFonts w:ascii="宋体" w:hAnsi="宋体"/>
-          <w:color w:val="000000"/>
-          <w:szCs w:val="21"/>
-        </w:rPr>
-      </w:pPr>
-      <w:r>
-        <w:rPr>
-          <w:rFonts w:ascii="宋体" w:hAnsi="宋体" w:hint="eastAsia"/>
-          <w:color w:val="000000"/>
-          <w:szCs w:val="21"/>
-        </w:rPr>
-        <w:t xml:space="preserve">后台：每个工作日跑批量，从主机系统、、证券、T24、押汇等其他系统获取接口数据，导入到系统中，并根据用户设置自动产生邮件、短信、系统等通知，提醒客户经理跟进客户。(Java与存储过程实现,业务逻辑在存储过程中.) </w:t>
-      </w:r>
-    </w:p>
-    <w:p>
-      <w:pPr>
-        <w:spacing w:line="400" w:lineRule="atLeast"/>
-        <w:ind w:leftChars="150" w:left="945" w:hangingChars="300" w:hanging="630"/>
-        <w:rPr>
-          <w:rFonts w:ascii="宋体" w:hAnsi="宋体"/>
-          <w:color w:val="000000"/>
-          <w:szCs w:val="21"/>
-        </w:rPr>
-      </w:pPr>
-      <w:r>
-        <w:rPr>
-          <w:rFonts w:ascii="宋体" w:hAnsi="宋体" w:hint="eastAsia"/>
-          <w:color w:val="000000"/>
-          <w:szCs w:val="21"/>
-        </w:rPr>
         <w:t xml:space="preserve"> </w:t>
       </w:r>
     </w:p>
@@ -5258,16 +5118,6 @@
         <w:spacing w:line="400" w:lineRule="atLeast"/>
         <w:rPr>
           <w:rFonts w:ascii="宋体" w:hAnsi="宋体"/>
-          <w:color w:val="000000"/>
-          <w:szCs w:val="21"/>
-        </w:rPr>
-      </w:pPr>
-    </w:p>
-    <w:p>
-      <w:pPr>
-        <w:spacing w:line="400" w:lineRule="atLeast"/>
-        <w:rPr>
-          <w:rFonts w:ascii="宋体" w:hAnsi="宋体"/>
           <w:b/>
           <w:color w:val="000000"/>
           <w:szCs w:val="21"/>
@@ -5437,16 +5287,6 @@
         </w:rPr>
         <w:t>软件环境：Struts2、Spring、Hibernate、DB2。</w:t>
       </w:r>
-    </w:p>
-    <w:p>
-      <w:pPr>
-        <w:spacing w:line="400" w:lineRule="atLeast"/>
-        <w:rPr>
-          <w:rFonts w:ascii="宋体" w:hAnsi="宋体"/>
-          <w:color w:val="000000"/>
-          <w:szCs w:val="21"/>
-        </w:rPr>
-      </w:pPr>
     </w:p>
     <w:p>
       <w:pPr>
@@ -9754,7 +9594,7 @@
 </file>
 
 <file path=customXml/itemProps2.xml><?xml version="1.0" encoding="utf-8"?>
-<ds:datastoreItem xmlns:ds="http://schemas.openxmlformats.org/officeDocument/2006/customXml" ds:itemID="{E5A3AF50-8436-4D51-B28A-0C96C5CB1CF2}">
+<ds:datastoreItem xmlns:ds="http://schemas.openxmlformats.org/officeDocument/2006/customXml" ds:itemID="{DFC0AF38-83B9-486C-85BD-E78F5F2B37F8}">
   <ds:schemaRefs>
     <ds:schemaRef ds:uri="http://schemas.openxmlformats.org/officeDocument/2006/bibliography"/>
   </ds:schemaRefs>
